--- a/Test_BP/Fol_2k_files_500(2)/fr-FR/file 500_2 - Copy (119).docx
+++ b/Test_BP/Fol_2k_files_500(2)/fr-FR/file 500_2 - Copy (119).docx
@@ -1,7 +1,7 @@
 
 <file path=word/document.xml><?xml version="1.0" encoding="utf-8"?>
 <w:document xmlns:wpc="http://schemas.microsoft.com/office/word/2010/wordprocessingCanvas" xmlns:cx="http://schemas.microsoft.com/office/drawing/2014/chartex" xmlns:cx1="http://schemas.microsoft.com/office/drawing/2015/9/8/chartex" xmlns:cx2="http://schemas.microsoft.com/office/drawing/2015/10/21/chartex" xmlns:cx3="http://schemas.microsoft.com/office/drawing/2016/5/9/chartex" xmlns:cx4="http://schemas.microsoft.com/office/drawing/2016/5/10/chartex" xmlns:cx5="http://schemas.microsoft.com/office/drawing/2016/5/11/chartex" xmlns:mc="http://schemas.openxmlformats.org/markup-compatibility/2006" xmlns:o="urn:schemas-microsoft-com:office:office" xmlns:r="http://schemas.openxmlformats.org/officeDocument/2006/relationships" xmlns:m="http://schemas.openxmlformats.org/officeDocument/2006/math" xmlns:v="urn:schemas-microsoft-com:vml" xmlns:wp14="http://schemas.microsoft.com/office/word/2010/wordprocessingDrawing" xmlns:wp="http://schemas.openxmlformats.org/drawingml/2006/wordprocessingDrawing" xmlns:w10="urn:schemas-microsoft-com:office:word" xmlns:w="http://schemas.openxmlformats.org/wordprocessingml/2006/main" xmlns:w14="http://schemas.microsoft.com/office/word/2010/wordml" xmlns:w15="http://schemas.microsoft.com/office/word/2012/wordml" xmlns:wne="http://schemas.microsoft.com/office/word/2006/wordml" xmlns:wpg="http://schemas.microsoft.com/office/word/2010/wordprocessingGroup" xmlns:wpi="http://schemas.microsoft.com/office/word/2010/wordprocessingInk" xmlns:wps="http://schemas.microsoft.com/office/word/2010/wordprocessingShape" mc:Ignorable="w14 w15 wp14">
-  <!-- Generated by Aspose.Words for Java 20.12.0 -->
+  <!-- Generated by Aspose.Words for Java 21.10.0 -->
   <w:body>
     <w:p>
       <w:pPr>
@@ -35,44 +35,44 @@
           <w:highlight w:val="none"/>
           <w:u w:val="none" w:color="auto"/>
           <w:effect w:val="none"/>
-          <w:bdr w:val="nil"/>
-          <w:shd w:val="clear" w:color="auto" w:fill="auto"/>
-          <w:vertAlign w:val="baseline"/>
-          <w:rtl w:val="0"/>
-          <w:cs w:val="0"/>
-          <w:lang w:val="fr-FR" w:eastAsia="zh-TW" w:bidi="ar-SA"/>
-        </w:rPr>
-        <w:t>t éêxcéêpt tôö sôö téêmpéêr mûûtûûãàl tãàstéês môöthéêr.</w:t>
-      </w:r>
-      <w:r>
-        <w:rPr>
-          <w:rStyle w:val="DefaultParagraphFont"/>
-          <w:rFonts w:ascii="Calibri" w:eastAsia="Calibri" w:hAnsi="Calibri" w:cs="Calibri"/>
-          <w:b w:val="0"/>
-          <w:bCs w:val="0"/>
-          <w:i w:val="0"/>
-          <w:iCs w:val="0"/>
-          <w:caps w:val="0"/>
-          <w:smallCaps w:val="0"/>
-          <w:strike w:val="0"/>
-          <w:dstrike w:val="0"/>
-          <w:outline w:val="0"/>
-          <w:shadow w:val="0"/>
-          <w:emboss w:val="0"/>
-          <w:imprint w:val="0"/>
-          <w:noProof w:val="0"/>
-          <w:vanish w:val="0"/>
-          <w:color w:val="auto"/>
-          <w:spacing w:val="0"/>
-          <w:w w:val="100"/>
-          <w:kern w:val="0"/>
-          <w:position w:val="0"/>
-          <w:sz w:val="22"/>
-          <w:szCs w:val="22"/>
-          <w:highlight w:val="none"/>
-          <w:u w:val="none" w:color="auto"/>
-          <w:effect w:val="none"/>
-          <w:bdr w:val="nil"/>
+          <w:bdr w:val="none" w:sz="0" w:space="0" w:color="auto"/>
+          <w:shd w:val="clear" w:color="auto" w:fill="auto"/>
+          <w:vertAlign w:val="baseline"/>
+          <w:rtl w:val="0"/>
+          <w:cs w:val="0"/>
+          <w:lang w:val="fr-FR" w:eastAsia="zh-TW" w:bidi="ar-SA"/>
+        </w:rPr>
+        <w:t>t ëéxcëépt tõô sõô tëémpëér múùtúùáál táástëés mõôthëér.</w:t>
+      </w:r>
+      <w:r>
+        <w:rPr>
+          <w:rStyle w:val="DefaultParagraphFont"/>
+          <w:rFonts w:ascii="Calibri" w:eastAsia="Calibri" w:hAnsi="Calibri" w:cs="Calibri"/>
+          <w:b w:val="0"/>
+          <w:bCs w:val="0"/>
+          <w:i w:val="0"/>
+          <w:iCs w:val="0"/>
+          <w:caps w:val="0"/>
+          <w:smallCaps w:val="0"/>
+          <w:strike w:val="0"/>
+          <w:dstrike w:val="0"/>
+          <w:outline w:val="0"/>
+          <w:shadow w:val="0"/>
+          <w:emboss w:val="0"/>
+          <w:imprint w:val="0"/>
+          <w:noProof w:val="0"/>
+          <w:vanish w:val="0"/>
+          <w:color w:val="auto"/>
+          <w:spacing w:val="0"/>
+          <w:w w:val="100"/>
+          <w:kern w:val="0"/>
+          <w:position w:val="0"/>
+          <w:sz w:val="22"/>
+          <w:szCs w:val="22"/>
+          <w:highlight w:val="none"/>
+          <w:u w:val="none" w:color="auto"/>
+          <w:effect w:val="none"/>
+          <w:bdr w:val="none" w:sz="0" w:space="0" w:color="auto"/>
           <w:shd w:val="clear" w:color="auto" w:fill="auto"/>
           <w:vertAlign w:val="baseline"/>
           <w:rtl w:val="0"/>
@@ -109,44 +109,44 @@
           <w:highlight w:val="none"/>
           <w:u w:val="none" w:color="auto"/>
           <w:effect w:val="none"/>
-          <w:bdr w:val="nil"/>
-          <w:shd w:val="clear" w:color="auto" w:fill="auto"/>
-          <w:vertAlign w:val="baseline"/>
-          <w:rtl w:val="0"/>
-          <w:cs w:val="0"/>
-          <w:lang w:val="fr-FR" w:eastAsia="zh-TW" w:bidi="ar-SA"/>
-        </w:rPr>
-        <w:t>Íntêérêéstêéd cýúltìîvåátêéd ìîts cöôntìînýúìîng nöôw yêét åárêé.</w:t>
-      </w:r>
-      <w:r>
-        <w:rPr>
-          <w:rStyle w:val="DefaultParagraphFont"/>
-          <w:rFonts w:ascii="Calibri" w:eastAsia="Calibri" w:hAnsi="Calibri" w:cs="Calibri"/>
-          <w:b w:val="0"/>
-          <w:bCs w:val="0"/>
-          <w:i w:val="0"/>
-          <w:iCs w:val="0"/>
-          <w:caps w:val="0"/>
-          <w:smallCaps w:val="0"/>
-          <w:strike w:val="0"/>
-          <w:dstrike w:val="0"/>
-          <w:outline w:val="0"/>
-          <w:shadow w:val="0"/>
-          <w:emboss w:val="0"/>
-          <w:imprint w:val="0"/>
-          <w:noProof w:val="0"/>
-          <w:vanish w:val="0"/>
-          <w:color w:val="auto"/>
-          <w:spacing w:val="0"/>
-          <w:w w:val="100"/>
-          <w:kern w:val="0"/>
-          <w:position w:val="0"/>
-          <w:sz w:val="22"/>
-          <w:szCs w:val="22"/>
-          <w:highlight w:val="none"/>
-          <w:u w:val="none" w:color="auto"/>
-          <w:effect w:val="none"/>
-          <w:bdr w:val="nil"/>
+          <w:bdr w:val="none" w:sz="0" w:space="0" w:color="auto"/>
+          <w:shd w:val="clear" w:color="auto" w:fill="auto"/>
+          <w:vertAlign w:val="baseline"/>
+          <w:rtl w:val="0"/>
+          <w:cs w:val="0"/>
+          <w:lang w:val="fr-FR" w:eastAsia="zh-TW" w:bidi="ar-SA"/>
+        </w:rPr>
+        <w:t>Íntéèréèstéèd cûúltíívåætéèd ííts còôntíínûúííng nòôw yéèt åæréè.</w:t>
+      </w:r>
+      <w:r>
+        <w:rPr>
+          <w:rStyle w:val="DefaultParagraphFont"/>
+          <w:rFonts w:ascii="Calibri" w:eastAsia="Calibri" w:hAnsi="Calibri" w:cs="Calibri"/>
+          <w:b w:val="0"/>
+          <w:bCs w:val="0"/>
+          <w:i w:val="0"/>
+          <w:iCs w:val="0"/>
+          <w:caps w:val="0"/>
+          <w:smallCaps w:val="0"/>
+          <w:strike w:val="0"/>
+          <w:dstrike w:val="0"/>
+          <w:outline w:val="0"/>
+          <w:shadow w:val="0"/>
+          <w:emboss w:val="0"/>
+          <w:imprint w:val="0"/>
+          <w:noProof w:val="0"/>
+          <w:vanish w:val="0"/>
+          <w:color w:val="auto"/>
+          <w:spacing w:val="0"/>
+          <w:w w:val="100"/>
+          <w:kern w:val="0"/>
+          <w:position w:val="0"/>
+          <w:sz w:val="22"/>
+          <w:szCs w:val="22"/>
+          <w:highlight w:val="none"/>
+          <w:u w:val="none" w:color="auto"/>
+          <w:effect w:val="none"/>
+          <w:bdr w:val="none" w:sz="0" w:space="0" w:color="auto"/>
           <w:shd w:val="clear" w:color="auto" w:fill="auto"/>
           <w:vertAlign w:val="baseline"/>
           <w:rtl w:val="0"/>
@@ -183,44 +183,44 @@
           <w:highlight w:val="none"/>
           <w:u w:val="none" w:color="auto"/>
           <w:effect w:val="none"/>
-          <w:bdr w:val="nil"/>
-          <w:shd w:val="clear" w:color="auto" w:fill="auto"/>
-          <w:vertAlign w:val="baseline"/>
-          <w:rtl w:val="0"/>
-          <w:cs w:val="0"/>
-          <w:lang w:val="fr-FR" w:eastAsia="zh-TW" w:bidi="ar-SA"/>
-        </w:rPr>
-        <w:t>Òüüt ììntéérééstééd àåccééptàåncéé òöüür pàårtììàålììty àåffròöntììng üünplééàåsàånt why àådd.</w:t>
-      </w:r>
-      <w:r>
-        <w:rPr>
-          <w:rStyle w:val="DefaultParagraphFont"/>
-          <w:rFonts w:ascii="Calibri" w:eastAsia="Calibri" w:hAnsi="Calibri" w:cs="Calibri"/>
-          <w:b w:val="0"/>
-          <w:bCs w:val="0"/>
-          <w:i w:val="0"/>
-          <w:iCs w:val="0"/>
-          <w:caps w:val="0"/>
-          <w:smallCaps w:val="0"/>
-          <w:strike w:val="0"/>
-          <w:dstrike w:val="0"/>
-          <w:outline w:val="0"/>
-          <w:shadow w:val="0"/>
-          <w:emboss w:val="0"/>
-          <w:imprint w:val="0"/>
-          <w:noProof w:val="0"/>
-          <w:vanish w:val="0"/>
-          <w:color w:val="auto"/>
-          <w:spacing w:val="0"/>
-          <w:w w:val="100"/>
-          <w:kern w:val="0"/>
-          <w:position w:val="0"/>
-          <w:sz w:val="22"/>
-          <w:szCs w:val="22"/>
-          <w:highlight w:val="none"/>
-          <w:u w:val="none" w:color="auto"/>
-          <w:effect w:val="none"/>
-          <w:bdr w:val="nil"/>
+          <w:bdr w:val="none" w:sz="0" w:space="0" w:color="auto"/>
+          <w:shd w:val="clear" w:color="auto" w:fill="auto"/>
+          <w:vertAlign w:val="baseline"/>
+          <w:rtl w:val="0"/>
+          <w:cs w:val="0"/>
+          <w:lang w:val="fr-FR" w:eastAsia="zh-TW" w:bidi="ar-SA"/>
+        </w:rPr>
+        <w:t>Óýút ìíntéêréêstéêd äæccéêptäæncéê õôýúr päærtìíäælìíty äæffrõôntìíng ýúnpléêäæsäænt why äædd.</w:t>
+      </w:r>
+      <w:r>
+        <w:rPr>
+          <w:rStyle w:val="DefaultParagraphFont"/>
+          <w:rFonts w:ascii="Calibri" w:eastAsia="Calibri" w:hAnsi="Calibri" w:cs="Calibri"/>
+          <w:b w:val="0"/>
+          <w:bCs w:val="0"/>
+          <w:i w:val="0"/>
+          <w:iCs w:val="0"/>
+          <w:caps w:val="0"/>
+          <w:smallCaps w:val="0"/>
+          <w:strike w:val="0"/>
+          <w:dstrike w:val="0"/>
+          <w:outline w:val="0"/>
+          <w:shadow w:val="0"/>
+          <w:emboss w:val="0"/>
+          <w:imprint w:val="0"/>
+          <w:noProof w:val="0"/>
+          <w:vanish w:val="0"/>
+          <w:color w:val="auto"/>
+          <w:spacing w:val="0"/>
+          <w:w w:val="100"/>
+          <w:kern w:val="0"/>
+          <w:position w:val="0"/>
+          <w:sz w:val="22"/>
+          <w:szCs w:val="22"/>
+          <w:highlight w:val="none"/>
+          <w:u w:val="none" w:color="auto"/>
+          <w:effect w:val="none"/>
+          <w:bdr w:val="none" w:sz="0" w:space="0" w:color="auto"/>
           <w:shd w:val="clear" w:color="auto" w:fill="auto"/>
           <w:vertAlign w:val="baseline"/>
           <w:rtl w:val="0"/>
@@ -257,44 +257,44 @@
           <w:highlight w:val="none"/>
           <w:u w:val="none" w:color="auto"/>
           <w:effect w:val="none"/>
-          <w:bdr w:val="nil"/>
-          <w:shd w:val="clear" w:color="auto" w:fill="auto"/>
-          <w:vertAlign w:val="baseline"/>
-          <w:rtl w:val="0"/>
-          <w:cs w:val="0"/>
-          <w:lang w:val="fr-FR" w:eastAsia="zh-TW" w:bidi="ar-SA"/>
-        </w:rPr>
-        <w:t>Èstêëêëm gåärdêën mêën yêët shy cöôúürsêë.</w:t>
-      </w:r>
-      <w:r>
-        <w:rPr>
-          <w:rStyle w:val="DefaultParagraphFont"/>
-          <w:rFonts w:ascii="Calibri" w:eastAsia="Calibri" w:hAnsi="Calibri" w:cs="Calibri"/>
-          <w:b w:val="0"/>
-          <w:bCs w:val="0"/>
-          <w:i w:val="0"/>
-          <w:iCs w:val="0"/>
-          <w:caps w:val="0"/>
-          <w:smallCaps w:val="0"/>
-          <w:strike w:val="0"/>
-          <w:dstrike w:val="0"/>
-          <w:outline w:val="0"/>
-          <w:shadow w:val="0"/>
-          <w:emboss w:val="0"/>
-          <w:imprint w:val="0"/>
-          <w:noProof w:val="0"/>
-          <w:vanish w:val="0"/>
-          <w:color w:val="auto"/>
-          <w:spacing w:val="0"/>
-          <w:w w:val="100"/>
-          <w:kern w:val="0"/>
-          <w:position w:val="0"/>
-          <w:sz w:val="22"/>
-          <w:szCs w:val="22"/>
-          <w:highlight w:val="none"/>
-          <w:u w:val="none" w:color="auto"/>
-          <w:effect w:val="none"/>
-          <w:bdr w:val="nil"/>
+          <w:bdr w:val="none" w:sz="0" w:space="0" w:color="auto"/>
+          <w:shd w:val="clear" w:color="auto" w:fill="auto"/>
+          <w:vertAlign w:val="baseline"/>
+          <w:rtl w:val="0"/>
+          <w:cs w:val="0"/>
+          <w:lang w:val="fr-FR" w:eastAsia="zh-TW" w:bidi="ar-SA"/>
+        </w:rPr>
+        <w:t>Êstëëëëm gàærdëën mëën yëët shy côòúúrsëë.</w:t>
+      </w:r>
+      <w:r>
+        <w:rPr>
+          <w:rStyle w:val="DefaultParagraphFont"/>
+          <w:rFonts w:ascii="Calibri" w:eastAsia="Calibri" w:hAnsi="Calibri" w:cs="Calibri"/>
+          <w:b w:val="0"/>
+          <w:bCs w:val="0"/>
+          <w:i w:val="0"/>
+          <w:iCs w:val="0"/>
+          <w:caps w:val="0"/>
+          <w:smallCaps w:val="0"/>
+          <w:strike w:val="0"/>
+          <w:dstrike w:val="0"/>
+          <w:outline w:val="0"/>
+          <w:shadow w:val="0"/>
+          <w:emboss w:val="0"/>
+          <w:imprint w:val="0"/>
+          <w:noProof w:val="0"/>
+          <w:vanish w:val="0"/>
+          <w:color w:val="auto"/>
+          <w:spacing w:val="0"/>
+          <w:w w:val="100"/>
+          <w:kern w:val="0"/>
+          <w:position w:val="0"/>
+          <w:sz w:val="22"/>
+          <w:szCs w:val="22"/>
+          <w:highlight w:val="none"/>
+          <w:u w:val="none" w:color="auto"/>
+          <w:effect w:val="none"/>
+          <w:bdr w:val="none" w:sz="0" w:space="0" w:color="auto"/>
           <w:shd w:val="clear" w:color="auto" w:fill="auto"/>
           <w:vertAlign w:val="baseline"/>
           <w:rtl w:val="0"/>
@@ -331,44 +331,44 @@
           <w:highlight w:val="none"/>
           <w:u w:val="none" w:color="auto"/>
           <w:effect w:val="none"/>
-          <w:bdr w:val="nil"/>
-          <w:shd w:val="clear" w:color="auto" w:fill="auto"/>
-          <w:vertAlign w:val="baseline"/>
-          <w:rtl w:val="0"/>
-          <w:cs w:val="0"/>
-          <w:lang w:val="fr-FR" w:eastAsia="zh-TW" w:bidi="ar-SA"/>
-        </w:rPr>
-        <w:t>Cöônsýûltëèd ýûp my töôlëèràåbly söômëètîìmëès pëèrpëètýûàål öôh.</w:t>
-      </w:r>
-      <w:r>
-        <w:rPr>
-          <w:rStyle w:val="DefaultParagraphFont"/>
-          <w:rFonts w:ascii="Calibri" w:eastAsia="Calibri" w:hAnsi="Calibri" w:cs="Calibri"/>
-          <w:b w:val="0"/>
-          <w:bCs w:val="0"/>
-          <w:i w:val="0"/>
-          <w:iCs w:val="0"/>
-          <w:caps w:val="0"/>
-          <w:smallCaps w:val="0"/>
-          <w:strike w:val="0"/>
-          <w:dstrike w:val="0"/>
-          <w:outline w:val="0"/>
-          <w:shadow w:val="0"/>
-          <w:emboss w:val="0"/>
-          <w:imprint w:val="0"/>
-          <w:noProof w:val="0"/>
-          <w:vanish w:val="0"/>
-          <w:color w:val="auto"/>
-          <w:spacing w:val="0"/>
-          <w:w w:val="100"/>
-          <w:kern w:val="0"/>
-          <w:position w:val="0"/>
-          <w:sz w:val="22"/>
-          <w:szCs w:val="22"/>
-          <w:highlight w:val="none"/>
-          <w:u w:val="none" w:color="auto"/>
-          <w:effect w:val="none"/>
-          <w:bdr w:val="nil"/>
+          <w:bdr w:val="none" w:sz="0" w:space="0" w:color="auto"/>
+          <w:shd w:val="clear" w:color="auto" w:fill="auto"/>
+          <w:vertAlign w:val="baseline"/>
+          <w:rtl w:val="0"/>
+          <w:cs w:val="0"/>
+          <w:lang w:val="fr-FR" w:eastAsia="zh-TW" w:bidi="ar-SA"/>
+        </w:rPr>
+        <w:t>Cóónsúûltéèd úûp my tóóléèräâbly sóóméètïíméès péèrpéètúûäâl óóh.</w:t>
+      </w:r>
+      <w:r>
+        <w:rPr>
+          <w:rStyle w:val="DefaultParagraphFont"/>
+          <w:rFonts w:ascii="Calibri" w:eastAsia="Calibri" w:hAnsi="Calibri" w:cs="Calibri"/>
+          <w:b w:val="0"/>
+          <w:bCs w:val="0"/>
+          <w:i w:val="0"/>
+          <w:iCs w:val="0"/>
+          <w:caps w:val="0"/>
+          <w:smallCaps w:val="0"/>
+          <w:strike w:val="0"/>
+          <w:dstrike w:val="0"/>
+          <w:outline w:val="0"/>
+          <w:shadow w:val="0"/>
+          <w:emboss w:val="0"/>
+          <w:imprint w:val="0"/>
+          <w:noProof w:val="0"/>
+          <w:vanish w:val="0"/>
+          <w:color w:val="auto"/>
+          <w:spacing w:val="0"/>
+          <w:w w:val="100"/>
+          <w:kern w:val="0"/>
+          <w:position w:val="0"/>
+          <w:sz w:val="22"/>
+          <w:szCs w:val="22"/>
+          <w:highlight w:val="none"/>
+          <w:u w:val="none" w:color="auto"/>
+          <w:effect w:val="none"/>
+          <w:bdr w:val="none" w:sz="0" w:space="0" w:color="auto"/>
           <w:shd w:val="clear" w:color="auto" w:fill="auto"/>
           <w:vertAlign w:val="baseline"/>
           <w:rtl w:val="0"/>
@@ -405,44 +405,44 @@
           <w:highlight w:val="none"/>
           <w:u w:val="none" w:color="auto"/>
           <w:effect w:val="none"/>
-          <w:bdr w:val="nil"/>
-          <w:shd w:val="clear" w:color="auto" w:fill="auto"/>
-          <w:vertAlign w:val="baseline"/>
-          <w:rtl w:val="0"/>
-          <w:cs w:val="0"/>
-          <w:lang w:val="fr-FR" w:eastAsia="zh-TW" w:bidi="ar-SA"/>
-        </w:rPr>
-        <w:t>Èxprèêssíîóôn åæccèêptåæncèê íîmprúýdèêncèê påærtíîcúýlåær håæd èêåæt úýnsåætíîåæblèê.</w:t>
-      </w:r>
-      <w:r>
-        <w:rPr>
-          <w:rStyle w:val="DefaultParagraphFont"/>
-          <w:rFonts w:ascii="Calibri" w:eastAsia="Calibri" w:hAnsi="Calibri" w:cs="Calibri"/>
-          <w:b w:val="0"/>
-          <w:bCs w:val="0"/>
-          <w:i w:val="0"/>
-          <w:iCs w:val="0"/>
-          <w:caps w:val="0"/>
-          <w:smallCaps w:val="0"/>
-          <w:strike w:val="0"/>
-          <w:dstrike w:val="0"/>
-          <w:outline w:val="0"/>
-          <w:shadow w:val="0"/>
-          <w:emboss w:val="0"/>
-          <w:imprint w:val="0"/>
-          <w:noProof w:val="0"/>
-          <w:vanish w:val="0"/>
-          <w:color w:val="auto"/>
-          <w:spacing w:val="0"/>
-          <w:w w:val="100"/>
-          <w:kern w:val="0"/>
-          <w:position w:val="0"/>
-          <w:sz w:val="22"/>
-          <w:szCs w:val="22"/>
-          <w:highlight w:val="none"/>
-          <w:u w:val="none" w:color="auto"/>
-          <w:effect w:val="none"/>
-          <w:bdr w:val="nil"/>
+          <w:bdr w:val="none" w:sz="0" w:space="0" w:color="auto"/>
+          <w:shd w:val="clear" w:color="auto" w:fill="auto"/>
+          <w:vertAlign w:val="baseline"/>
+          <w:rtl w:val="0"/>
+          <w:cs w:val="0"/>
+          <w:lang w:val="fr-FR" w:eastAsia="zh-TW" w:bidi="ar-SA"/>
+        </w:rPr>
+        <w:t>Éxprèèssíìõòn àáccèèptàáncèè íìmprùúdèèncèè pàártíìcùúlàár hàád èèàát ùúnsàátíìàáblèè.</w:t>
+      </w:r>
+      <w:r>
+        <w:rPr>
+          <w:rStyle w:val="DefaultParagraphFont"/>
+          <w:rFonts w:ascii="Calibri" w:eastAsia="Calibri" w:hAnsi="Calibri" w:cs="Calibri"/>
+          <w:b w:val="0"/>
+          <w:bCs w:val="0"/>
+          <w:i w:val="0"/>
+          <w:iCs w:val="0"/>
+          <w:caps w:val="0"/>
+          <w:smallCaps w:val="0"/>
+          <w:strike w:val="0"/>
+          <w:dstrike w:val="0"/>
+          <w:outline w:val="0"/>
+          <w:shadow w:val="0"/>
+          <w:emboss w:val="0"/>
+          <w:imprint w:val="0"/>
+          <w:noProof w:val="0"/>
+          <w:vanish w:val="0"/>
+          <w:color w:val="auto"/>
+          <w:spacing w:val="0"/>
+          <w:w w:val="100"/>
+          <w:kern w:val="0"/>
+          <w:position w:val="0"/>
+          <w:sz w:val="22"/>
+          <w:szCs w:val="22"/>
+          <w:highlight w:val="none"/>
+          <w:u w:val="none" w:color="auto"/>
+          <w:effect w:val="none"/>
+          <w:bdr w:val="none" w:sz="0" w:space="0" w:color="auto"/>
           <w:shd w:val="clear" w:color="auto" w:fill="auto"/>
           <w:vertAlign w:val="baseline"/>
           <w:rtl w:val="0"/>
@@ -485,44 +485,44 @@
           <w:highlight w:val="none"/>
           <w:u w:val="none" w:color="auto"/>
           <w:effect w:val="none"/>
-          <w:bdr w:val="nil"/>
-          <w:shd w:val="clear" w:color="auto" w:fill="auto"/>
-          <w:vertAlign w:val="baseline"/>
-          <w:rtl w:val="0"/>
-          <w:cs w:val="0"/>
-          <w:lang w:val="fr-FR" w:eastAsia="zh-TW" w:bidi="ar-SA"/>
-        </w:rPr>
-        <w:t>Häád déênöötíìng prööpéêrly jööíìntûùréê yööûù ööccäásíìöön díìréêctly räáíìlléêry.</w:t>
-      </w:r>
-      <w:r>
-        <w:rPr>
-          <w:rStyle w:val="DefaultParagraphFont"/>
-          <w:rFonts w:ascii="Calibri" w:eastAsia="Calibri" w:hAnsi="Calibri" w:cs="Calibri"/>
-          <w:b w:val="0"/>
-          <w:bCs w:val="0"/>
-          <w:i w:val="0"/>
-          <w:iCs w:val="0"/>
-          <w:caps w:val="0"/>
-          <w:smallCaps w:val="0"/>
-          <w:strike w:val="0"/>
-          <w:dstrike w:val="0"/>
-          <w:outline w:val="0"/>
-          <w:shadow w:val="0"/>
-          <w:emboss w:val="0"/>
-          <w:imprint w:val="0"/>
-          <w:noProof w:val="0"/>
-          <w:vanish w:val="0"/>
-          <w:color w:val="auto"/>
-          <w:spacing w:val="0"/>
-          <w:w w:val="100"/>
-          <w:kern w:val="0"/>
-          <w:position w:val="0"/>
-          <w:sz w:val="22"/>
-          <w:szCs w:val="22"/>
-          <w:highlight w:val="none"/>
-          <w:u w:val="none" w:color="auto"/>
-          <w:effect w:val="none"/>
-          <w:bdr w:val="nil"/>
+          <w:bdr w:val="none" w:sz="0" w:space="0" w:color="auto"/>
+          <w:shd w:val="clear" w:color="auto" w:fill="auto"/>
+          <w:vertAlign w:val="baseline"/>
+          <w:rtl w:val="0"/>
+          <w:cs w:val="0"/>
+          <w:lang w:val="fr-FR" w:eastAsia="zh-TW" w:bidi="ar-SA"/>
+        </w:rPr>
+        <w:t>Háád dêènóötííng próöpêèrly jóöííntýúrêè yóöýú óöccáásííóön díírêèctly rááííllêèry.</w:t>
+      </w:r>
+      <w:r>
+        <w:rPr>
+          <w:rStyle w:val="DefaultParagraphFont"/>
+          <w:rFonts w:ascii="Calibri" w:eastAsia="Calibri" w:hAnsi="Calibri" w:cs="Calibri"/>
+          <w:b w:val="0"/>
+          <w:bCs w:val="0"/>
+          <w:i w:val="0"/>
+          <w:iCs w:val="0"/>
+          <w:caps w:val="0"/>
+          <w:smallCaps w:val="0"/>
+          <w:strike w:val="0"/>
+          <w:dstrike w:val="0"/>
+          <w:outline w:val="0"/>
+          <w:shadow w:val="0"/>
+          <w:emboss w:val="0"/>
+          <w:imprint w:val="0"/>
+          <w:noProof w:val="0"/>
+          <w:vanish w:val="0"/>
+          <w:color w:val="auto"/>
+          <w:spacing w:val="0"/>
+          <w:w w:val="100"/>
+          <w:kern w:val="0"/>
+          <w:position w:val="0"/>
+          <w:sz w:val="22"/>
+          <w:szCs w:val="22"/>
+          <w:highlight w:val="none"/>
+          <w:u w:val="none" w:color="auto"/>
+          <w:effect w:val="none"/>
+          <w:bdr w:val="none" w:sz="0" w:space="0" w:color="auto"/>
           <w:shd w:val="clear" w:color="auto" w:fill="auto"/>
           <w:vertAlign w:val="baseline"/>
           <w:rtl w:val="0"/>
@@ -559,44 +559,44 @@
           <w:highlight w:val="none"/>
           <w:u w:val="none" w:color="auto"/>
           <w:effect w:val="none"/>
-          <w:bdr w:val="nil"/>
-          <w:shd w:val="clear" w:color="auto" w:fill="auto"/>
-          <w:vertAlign w:val="baseline"/>
-          <w:rtl w:val="0"/>
-          <w:cs w:val="0"/>
-          <w:lang w:val="fr-FR" w:eastAsia="zh-TW" w:bidi="ar-SA"/>
-        </w:rPr>
-        <w:t>Ïn sààíîd tóõ óõf póõóõr fûýll bêè póõst fààcêè snûýg.</w:t>
-      </w:r>
-      <w:r>
-        <w:rPr>
-          <w:rStyle w:val="DefaultParagraphFont"/>
-          <w:rFonts w:ascii="Calibri" w:eastAsia="Calibri" w:hAnsi="Calibri" w:cs="Calibri"/>
-          <w:b w:val="0"/>
-          <w:bCs w:val="0"/>
-          <w:i w:val="0"/>
-          <w:iCs w:val="0"/>
-          <w:caps w:val="0"/>
-          <w:smallCaps w:val="0"/>
-          <w:strike w:val="0"/>
-          <w:dstrike w:val="0"/>
-          <w:outline w:val="0"/>
-          <w:shadow w:val="0"/>
-          <w:emboss w:val="0"/>
-          <w:imprint w:val="0"/>
-          <w:noProof w:val="0"/>
-          <w:vanish w:val="0"/>
-          <w:color w:val="auto"/>
-          <w:spacing w:val="0"/>
-          <w:w w:val="100"/>
-          <w:kern w:val="0"/>
-          <w:position w:val="0"/>
-          <w:sz w:val="22"/>
-          <w:szCs w:val="22"/>
-          <w:highlight w:val="none"/>
-          <w:u w:val="none" w:color="auto"/>
-          <w:effect w:val="none"/>
-          <w:bdr w:val="nil"/>
+          <w:bdr w:val="none" w:sz="0" w:space="0" w:color="auto"/>
+          <w:shd w:val="clear" w:color="auto" w:fill="auto"/>
+          <w:vertAlign w:val="baseline"/>
+          <w:rtl w:val="0"/>
+          <w:cs w:val="0"/>
+          <w:lang w:val="fr-FR" w:eastAsia="zh-TW" w:bidi="ar-SA"/>
+        </w:rPr>
+        <w:t>Ïn sæâîîd tôö ôöf pôöôör fûùll bèê pôöst fæâcèê snûùg.</w:t>
+      </w:r>
+      <w:r>
+        <w:rPr>
+          <w:rStyle w:val="DefaultParagraphFont"/>
+          <w:rFonts w:ascii="Calibri" w:eastAsia="Calibri" w:hAnsi="Calibri" w:cs="Calibri"/>
+          <w:b w:val="0"/>
+          <w:bCs w:val="0"/>
+          <w:i w:val="0"/>
+          <w:iCs w:val="0"/>
+          <w:caps w:val="0"/>
+          <w:smallCaps w:val="0"/>
+          <w:strike w:val="0"/>
+          <w:dstrike w:val="0"/>
+          <w:outline w:val="0"/>
+          <w:shadow w:val="0"/>
+          <w:emboss w:val="0"/>
+          <w:imprint w:val="0"/>
+          <w:noProof w:val="0"/>
+          <w:vanish w:val="0"/>
+          <w:color w:val="auto"/>
+          <w:spacing w:val="0"/>
+          <w:w w:val="100"/>
+          <w:kern w:val="0"/>
+          <w:position w:val="0"/>
+          <w:sz w:val="22"/>
+          <w:szCs w:val="22"/>
+          <w:highlight w:val="none"/>
+          <w:u w:val="none" w:color="auto"/>
+          <w:effect w:val="none"/>
+          <w:bdr w:val="none" w:sz="0" w:space="0" w:color="auto"/>
           <w:shd w:val="clear" w:color="auto" w:fill="auto"/>
           <w:vertAlign w:val="baseline"/>
           <w:rtl w:val="0"/>
@@ -633,44 +633,44 @@
           <w:highlight w:val="none"/>
           <w:u w:val="none" w:color="auto"/>
           <w:effect w:val="none"/>
-          <w:bdr w:val="nil"/>
-          <w:shd w:val="clear" w:color="auto" w:fill="auto"/>
-          <w:vertAlign w:val="baseline"/>
-          <w:rtl w:val="0"/>
-          <w:cs w:val="0"/>
-          <w:lang w:val="fr-FR" w:eastAsia="zh-TW" w:bidi="ar-SA"/>
-        </w:rPr>
-        <w:t>Întrôõdüûcêèd íímprüûdêèncêè sêèêè säãy üûnplêèäãsííng dêèvôõnshíírêè äãccêèptäãncêè sôõn.</w:t>
-      </w:r>
-      <w:r>
-        <w:rPr>
-          <w:rStyle w:val="DefaultParagraphFont"/>
-          <w:rFonts w:ascii="Calibri" w:eastAsia="Calibri" w:hAnsi="Calibri" w:cs="Calibri"/>
-          <w:b w:val="0"/>
-          <w:bCs w:val="0"/>
-          <w:i w:val="0"/>
-          <w:iCs w:val="0"/>
-          <w:caps w:val="0"/>
-          <w:smallCaps w:val="0"/>
-          <w:strike w:val="0"/>
-          <w:dstrike w:val="0"/>
-          <w:outline w:val="0"/>
-          <w:shadow w:val="0"/>
-          <w:emboss w:val="0"/>
-          <w:imprint w:val="0"/>
-          <w:noProof w:val="0"/>
-          <w:vanish w:val="0"/>
-          <w:color w:val="auto"/>
-          <w:spacing w:val="0"/>
-          <w:w w:val="100"/>
-          <w:kern w:val="0"/>
-          <w:position w:val="0"/>
-          <w:sz w:val="22"/>
-          <w:szCs w:val="22"/>
-          <w:highlight w:val="none"/>
-          <w:u w:val="none" w:color="auto"/>
-          <w:effect w:val="none"/>
-          <w:bdr w:val="nil"/>
+          <w:bdr w:val="none" w:sz="0" w:space="0" w:color="auto"/>
+          <w:shd w:val="clear" w:color="auto" w:fill="auto"/>
+          <w:vertAlign w:val="baseline"/>
+          <w:rtl w:val="0"/>
+          <w:cs w:val="0"/>
+          <w:lang w:val="fr-FR" w:eastAsia="zh-TW" w:bidi="ar-SA"/>
+        </w:rPr>
+        <w:t>Íntròõdùûcêêd ïîmprùûdêêncêê sêêêê sääy ùûnplêêääsïîng dêêvòõnshïîrêê ääccêêptääncêê sòõn.</w:t>
+      </w:r>
+      <w:r>
+        <w:rPr>
+          <w:rStyle w:val="DefaultParagraphFont"/>
+          <w:rFonts w:ascii="Calibri" w:eastAsia="Calibri" w:hAnsi="Calibri" w:cs="Calibri"/>
+          <w:b w:val="0"/>
+          <w:bCs w:val="0"/>
+          <w:i w:val="0"/>
+          <w:iCs w:val="0"/>
+          <w:caps w:val="0"/>
+          <w:smallCaps w:val="0"/>
+          <w:strike w:val="0"/>
+          <w:dstrike w:val="0"/>
+          <w:outline w:val="0"/>
+          <w:shadow w:val="0"/>
+          <w:emboss w:val="0"/>
+          <w:imprint w:val="0"/>
+          <w:noProof w:val="0"/>
+          <w:vanish w:val="0"/>
+          <w:color w:val="auto"/>
+          <w:spacing w:val="0"/>
+          <w:w w:val="100"/>
+          <w:kern w:val="0"/>
+          <w:position w:val="0"/>
+          <w:sz w:val="22"/>
+          <w:szCs w:val="22"/>
+          <w:highlight w:val="none"/>
+          <w:u w:val="none" w:color="auto"/>
+          <w:effect w:val="none"/>
+          <w:bdr w:val="none" w:sz="0" w:space="0" w:color="auto"/>
           <w:shd w:val="clear" w:color="auto" w:fill="auto"/>
           <w:vertAlign w:val="baseline"/>
           <w:rtl w:val="0"/>
@@ -707,44 +707,44 @@
           <w:highlight w:val="none"/>
           <w:u w:val="none" w:color="auto"/>
           <w:effect w:val="none"/>
-          <w:bdr w:val="nil"/>
-          <w:shd w:val="clear" w:color="auto" w:fill="auto"/>
-          <w:vertAlign w:val="baseline"/>
-          <w:rtl w:val="0"/>
-          <w:cs w:val="0"/>
-          <w:lang w:val="fr-FR" w:eastAsia="zh-TW" w:bidi="ar-SA"/>
-        </w:rPr>
-        <w:t>Èxèétèér lõöngèér wîìsdõöm gàáy nõör dèésîìgn àágèé.</w:t>
-      </w:r>
-      <w:r>
-        <w:rPr>
-          <w:rStyle w:val="DefaultParagraphFont"/>
-          <w:rFonts w:ascii="Calibri" w:eastAsia="Calibri" w:hAnsi="Calibri" w:cs="Calibri"/>
-          <w:b w:val="0"/>
-          <w:bCs w:val="0"/>
-          <w:i w:val="0"/>
-          <w:iCs w:val="0"/>
-          <w:caps w:val="0"/>
-          <w:smallCaps w:val="0"/>
-          <w:strike w:val="0"/>
-          <w:dstrike w:val="0"/>
-          <w:outline w:val="0"/>
-          <w:shadow w:val="0"/>
-          <w:emboss w:val="0"/>
-          <w:imprint w:val="0"/>
-          <w:noProof w:val="0"/>
-          <w:vanish w:val="0"/>
-          <w:color w:val="auto"/>
-          <w:spacing w:val="0"/>
-          <w:w w:val="100"/>
-          <w:kern w:val="0"/>
-          <w:position w:val="0"/>
-          <w:sz w:val="22"/>
-          <w:szCs w:val="22"/>
-          <w:highlight w:val="none"/>
-          <w:u w:val="none" w:color="auto"/>
-          <w:effect w:val="none"/>
-          <w:bdr w:val="nil"/>
+          <w:bdr w:val="none" w:sz="0" w:space="0" w:color="auto"/>
+          <w:shd w:val="clear" w:color="auto" w:fill="auto"/>
+          <w:vertAlign w:val="baseline"/>
+          <w:rtl w:val="0"/>
+          <w:cs w:val="0"/>
+          <w:lang w:val="fr-FR" w:eastAsia="zh-TW" w:bidi="ar-SA"/>
+        </w:rPr>
+        <w:t>Êxêêtêêr lôóngêêr wììsdôóm gãáy nôór dêêsììgn ãágêê.</w:t>
+      </w:r>
+      <w:r>
+        <w:rPr>
+          <w:rStyle w:val="DefaultParagraphFont"/>
+          <w:rFonts w:ascii="Calibri" w:eastAsia="Calibri" w:hAnsi="Calibri" w:cs="Calibri"/>
+          <w:b w:val="0"/>
+          <w:bCs w:val="0"/>
+          <w:i w:val="0"/>
+          <w:iCs w:val="0"/>
+          <w:caps w:val="0"/>
+          <w:smallCaps w:val="0"/>
+          <w:strike w:val="0"/>
+          <w:dstrike w:val="0"/>
+          <w:outline w:val="0"/>
+          <w:shadow w:val="0"/>
+          <w:emboss w:val="0"/>
+          <w:imprint w:val="0"/>
+          <w:noProof w:val="0"/>
+          <w:vanish w:val="0"/>
+          <w:color w:val="auto"/>
+          <w:spacing w:val="0"/>
+          <w:w w:val="100"/>
+          <w:kern w:val="0"/>
+          <w:position w:val="0"/>
+          <w:sz w:val="22"/>
+          <w:szCs w:val="22"/>
+          <w:highlight w:val="none"/>
+          <w:u w:val="none" w:color="auto"/>
+          <w:effect w:val="none"/>
+          <w:bdr w:val="none" w:sz="0" w:space="0" w:color="auto"/>
           <w:shd w:val="clear" w:color="auto" w:fill="auto"/>
           <w:vertAlign w:val="baseline"/>
           <w:rtl w:val="0"/>
@@ -781,44 +781,44 @@
           <w:highlight w:val="none"/>
           <w:u w:val="none" w:color="auto"/>
           <w:effect w:val="none"/>
-          <w:bdr w:val="nil"/>
-          <w:shd w:val="clear" w:color="auto" w:fill="auto"/>
-          <w:vertAlign w:val="baseline"/>
-          <w:rtl w:val="0"/>
-          <w:cs w:val="0"/>
-          <w:lang w:val="fr-FR" w:eastAsia="zh-TW" w:bidi="ar-SA"/>
-        </w:rPr>
-        <w:t>Ám wéèåæthéèr tòö éèntéèréèd nòörlåænd nòö ììn shòöwììng séèrvììcéè.</w:t>
-      </w:r>
-      <w:r>
-        <w:rPr>
-          <w:rStyle w:val="DefaultParagraphFont"/>
-          <w:rFonts w:ascii="Calibri" w:eastAsia="Calibri" w:hAnsi="Calibri" w:cs="Calibri"/>
-          <w:b w:val="0"/>
-          <w:bCs w:val="0"/>
-          <w:i w:val="0"/>
-          <w:iCs w:val="0"/>
-          <w:caps w:val="0"/>
-          <w:smallCaps w:val="0"/>
-          <w:strike w:val="0"/>
-          <w:dstrike w:val="0"/>
-          <w:outline w:val="0"/>
-          <w:shadow w:val="0"/>
-          <w:emboss w:val="0"/>
-          <w:imprint w:val="0"/>
-          <w:noProof w:val="0"/>
-          <w:vanish w:val="0"/>
-          <w:color w:val="auto"/>
-          <w:spacing w:val="0"/>
-          <w:w w:val="100"/>
-          <w:kern w:val="0"/>
-          <w:position w:val="0"/>
-          <w:sz w:val="22"/>
-          <w:szCs w:val="22"/>
-          <w:highlight w:val="none"/>
-          <w:u w:val="none" w:color="auto"/>
-          <w:effect w:val="none"/>
-          <w:bdr w:val="nil"/>
+          <w:bdr w:val="none" w:sz="0" w:space="0" w:color="auto"/>
+          <w:shd w:val="clear" w:color="auto" w:fill="auto"/>
+          <w:vertAlign w:val="baseline"/>
+          <w:rtl w:val="0"/>
+          <w:cs w:val="0"/>
+          <w:lang w:val="fr-FR" w:eastAsia="zh-TW" w:bidi="ar-SA"/>
+        </w:rPr>
+        <w:t>Ám wèêààthèêr töó èêntèêrèêd nöórlàànd nöó îîn shöówîîng sèêrvîîcèê.</w:t>
+      </w:r>
+      <w:r>
+        <w:rPr>
+          <w:rStyle w:val="DefaultParagraphFont"/>
+          <w:rFonts w:ascii="Calibri" w:eastAsia="Calibri" w:hAnsi="Calibri" w:cs="Calibri"/>
+          <w:b w:val="0"/>
+          <w:bCs w:val="0"/>
+          <w:i w:val="0"/>
+          <w:iCs w:val="0"/>
+          <w:caps w:val="0"/>
+          <w:smallCaps w:val="0"/>
+          <w:strike w:val="0"/>
+          <w:dstrike w:val="0"/>
+          <w:outline w:val="0"/>
+          <w:shadow w:val="0"/>
+          <w:emboss w:val="0"/>
+          <w:imprint w:val="0"/>
+          <w:noProof w:val="0"/>
+          <w:vanish w:val="0"/>
+          <w:color w:val="auto"/>
+          <w:spacing w:val="0"/>
+          <w:w w:val="100"/>
+          <w:kern w:val="0"/>
+          <w:position w:val="0"/>
+          <w:sz w:val="22"/>
+          <w:szCs w:val="22"/>
+          <w:highlight w:val="none"/>
+          <w:u w:val="none" w:color="auto"/>
+          <w:effect w:val="none"/>
+          <w:bdr w:val="none" w:sz="0" w:space="0" w:color="auto"/>
           <w:shd w:val="clear" w:color="auto" w:fill="auto"/>
           <w:vertAlign w:val="baseline"/>
           <w:rtl w:val="0"/>
@@ -855,44 +855,44 @@
           <w:highlight w:val="none"/>
           <w:u w:val="none" w:color="auto"/>
           <w:effect w:val="none"/>
-          <w:bdr w:val="nil"/>
-          <w:shd w:val="clear" w:color="auto" w:fill="auto"/>
-          <w:vertAlign w:val="baseline"/>
-          <w:rtl w:val="0"/>
-          <w:cs w:val="0"/>
-          <w:lang w:val="fr-FR" w:eastAsia="zh-TW" w:bidi="ar-SA"/>
-        </w:rPr>
-        <w:t>Nöõr rèèpèèäåtèèd spèèäåkîíng shy äåppèètîítèè.</w:t>
-      </w:r>
-      <w:r>
-        <w:rPr>
-          <w:rStyle w:val="DefaultParagraphFont"/>
-          <w:rFonts w:ascii="Calibri" w:eastAsia="Calibri" w:hAnsi="Calibri" w:cs="Calibri"/>
-          <w:b w:val="0"/>
-          <w:bCs w:val="0"/>
-          <w:i w:val="0"/>
-          <w:iCs w:val="0"/>
-          <w:caps w:val="0"/>
-          <w:smallCaps w:val="0"/>
-          <w:strike w:val="0"/>
-          <w:dstrike w:val="0"/>
-          <w:outline w:val="0"/>
-          <w:shadow w:val="0"/>
-          <w:emboss w:val="0"/>
-          <w:imprint w:val="0"/>
-          <w:noProof w:val="0"/>
-          <w:vanish w:val="0"/>
-          <w:color w:val="auto"/>
-          <w:spacing w:val="0"/>
-          <w:w w:val="100"/>
-          <w:kern w:val="0"/>
-          <w:position w:val="0"/>
-          <w:sz w:val="22"/>
-          <w:szCs w:val="22"/>
-          <w:highlight w:val="none"/>
-          <w:u w:val="none" w:color="auto"/>
-          <w:effect w:val="none"/>
-          <w:bdr w:val="nil"/>
+          <w:bdr w:val="none" w:sz="0" w:space="0" w:color="auto"/>
+          <w:shd w:val="clear" w:color="auto" w:fill="auto"/>
+          <w:vertAlign w:val="baseline"/>
+          <w:rtl w:val="0"/>
+          <w:cs w:val="0"/>
+          <w:lang w:val="fr-FR" w:eastAsia="zh-TW" w:bidi="ar-SA"/>
+        </w:rPr>
+        <w:t>Nöòr réèpéèàätéèd spéèàäkííng shy àäppéètíítéè.</w:t>
+      </w:r>
+      <w:r>
+        <w:rPr>
+          <w:rStyle w:val="DefaultParagraphFont"/>
+          <w:rFonts w:ascii="Calibri" w:eastAsia="Calibri" w:hAnsi="Calibri" w:cs="Calibri"/>
+          <w:b w:val="0"/>
+          <w:bCs w:val="0"/>
+          <w:i w:val="0"/>
+          <w:iCs w:val="0"/>
+          <w:caps w:val="0"/>
+          <w:smallCaps w:val="0"/>
+          <w:strike w:val="0"/>
+          <w:dstrike w:val="0"/>
+          <w:outline w:val="0"/>
+          <w:shadow w:val="0"/>
+          <w:emboss w:val="0"/>
+          <w:imprint w:val="0"/>
+          <w:noProof w:val="0"/>
+          <w:vanish w:val="0"/>
+          <w:color w:val="auto"/>
+          <w:spacing w:val="0"/>
+          <w:w w:val="100"/>
+          <w:kern w:val="0"/>
+          <w:position w:val="0"/>
+          <w:sz w:val="22"/>
+          <w:szCs w:val="22"/>
+          <w:highlight w:val="none"/>
+          <w:u w:val="none" w:color="auto"/>
+          <w:effect w:val="none"/>
+          <w:bdr w:val="none" w:sz="0" w:space="0" w:color="auto"/>
           <w:shd w:val="clear" w:color="auto" w:fill="auto"/>
           <w:vertAlign w:val="baseline"/>
           <w:rtl w:val="0"/>
@@ -929,44 +929,44 @@
           <w:highlight w:val="none"/>
           <w:u w:val="none" w:color="auto"/>
           <w:effect w:val="none"/>
-          <w:bdr w:val="nil"/>
-          <w:shd w:val="clear" w:color="auto" w:fill="auto"/>
-          <w:vertAlign w:val="baseline"/>
-          <w:rtl w:val="0"/>
-          <w:cs w:val="0"/>
-          <w:lang w:val="fr-FR" w:eastAsia="zh-TW" w:bidi="ar-SA"/>
-        </w:rPr>
-        <w:t>Êxcïïtèëd ïït hãástïïly ãán pãástüùrèë ïït óöbsèërvèë.</w:t>
-      </w:r>
-      <w:r>
-        <w:rPr>
-          <w:rStyle w:val="DefaultParagraphFont"/>
-          <w:rFonts w:ascii="Calibri" w:eastAsia="Calibri" w:hAnsi="Calibri" w:cs="Calibri"/>
-          <w:b w:val="0"/>
-          <w:bCs w:val="0"/>
-          <w:i w:val="0"/>
-          <w:iCs w:val="0"/>
-          <w:caps w:val="0"/>
-          <w:smallCaps w:val="0"/>
-          <w:strike w:val="0"/>
-          <w:dstrike w:val="0"/>
-          <w:outline w:val="0"/>
-          <w:shadow w:val="0"/>
-          <w:emboss w:val="0"/>
-          <w:imprint w:val="0"/>
-          <w:noProof w:val="0"/>
-          <w:vanish w:val="0"/>
-          <w:color w:val="auto"/>
-          <w:spacing w:val="0"/>
-          <w:w w:val="100"/>
-          <w:kern w:val="0"/>
-          <w:position w:val="0"/>
-          <w:sz w:val="22"/>
-          <w:szCs w:val="22"/>
-          <w:highlight w:val="none"/>
-          <w:u w:val="none" w:color="auto"/>
-          <w:effect w:val="none"/>
-          <w:bdr w:val="nil"/>
+          <w:bdr w:val="none" w:sz="0" w:space="0" w:color="auto"/>
+          <w:shd w:val="clear" w:color="auto" w:fill="auto"/>
+          <w:vertAlign w:val="baseline"/>
+          <w:rtl w:val="0"/>
+          <w:cs w:val="0"/>
+          <w:lang w:val="fr-FR" w:eastAsia="zh-TW" w:bidi="ar-SA"/>
+        </w:rPr>
+        <w:t>Ëxcïîtéëd ïît häàstïîly äàn päàstúüréë ïît öòbséërvéë.</w:t>
+      </w:r>
+      <w:r>
+        <w:rPr>
+          <w:rStyle w:val="DefaultParagraphFont"/>
+          <w:rFonts w:ascii="Calibri" w:eastAsia="Calibri" w:hAnsi="Calibri" w:cs="Calibri"/>
+          <w:b w:val="0"/>
+          <w:bCs w:val="0"/>
+          <w:i w:val="0"/>
+          <w:iCs w:val="0"/>
+          <w:caps w:val="0"/>
+          <w:smallCaps w:val="0"/>
+          <w:strike w:val="0"/>
+          <w:dstrike w:val="0"/>
+          <w:outline w:val="0"/>
+          <w:shadow w:val="0"/>
+          <w:emboss w:val="0"/>
+          <w:imprint w:val="0"/>
+          <w:noProof w:val="0"/>
+          <w:vanish w:val="0"/>
+          <w:color w:val="auto"/>
+          <w:spacing w:val="0"/>
+          <w:w w:val="100"/>
+          <w:kern w:val="0"/>
+          <w:position w:val="0"/>
+          <w:sz w:val="22"/>
+          <w:szCs w:val="22"/>
+          <w:highlight w:val="none"/>
+          <w:u w:val="none" w:color="auto"/>
+          <w:effect w:val="none"/>
+          <w:bdr w:val="none" w:sz="0" w:space="0" w:color="auto"/>
           <w:shd w:val="clear" w:color="auto" w:fill="auto"/>
           <w:vertAlign w:val="baseline"/>
           <w:rtl w:val="0"/>
@@ -1003,14 +1003,14 @@
           <w:highlight w:val="none"/>
           <w:u w:val="none" w:color="auto"/>
           <w:effect w:val="none"/>
-          <w:bdr w:val="nil"/>
-          <w:shd w:val="clear" w:color="auto" w:fill="auto"/>
-          <w:vertAlign w:val="baseline"/>
-          <w:rtl w:val="0"/>
-          <w:cs w:val="0"/>
-          <w:lang w:val="fr-FR" w:eastAsia="zh-TW" w:bidi="ar-SA"/>
-        </w:rPr>
-        <w:t>Snúýg háãnd hôôw dáãrëë hëërëë tôôôô.</w:t>
+          <w:bdr w:val="none" w:sz="0" w:space="0" w:color="auto"/>
+          <w:shd w:val="clear" w:color="auto" w:fill="auto"/>
+          <w:vertAlign w:val="baseline"/>
+          <w:rtl w:val="0"/>
+          <w:cs w:val="0"/>
+          <w:lang w:val="fr-FR" w:eastAsia="zh-TW" w:bidi="ar-SA"/>
+        </w:rPr>
+        <w:t>Snýýg hàãnd hòòw dàãrëè hëèrëè tòòòò.</w:t>
       </w:r>
       <w:bookmarkStart w:id="0" w:name="_GoBack"/>
       <w:bookmarkEnd w:id="0"/>

--- a/Test_BP/Fol_2k_files_500(2)/fr-FR/file 500_2 - Copy (119).docx
+++ b/Test_BP/Fol_2k_files_500(2)/fr-FR/file 500_2 - Copy (119).docx
@@ -42,7 +42,7 @@
           <w:cs w:val="0"/>
           <w:lang w:val="fr-FR" w:eastAsia="zh-TW" w:bidi="ar-SA"/>
         </w:rPr>
-        <w:t>t ëéxcëépt tõô sõô tëémpëér múùtúùáál táástëés mõôthëér.</w:t>
+        <w:t>t éëxcéëpt töò söò téëmpéër mýùtýùâæl tâæstéës möòthéër.</w:t>
       </w:r>
       <w:r>
         <w:rPr>
@@ -116,7 +116,7 @@
           <w:cs w:val="0"/>
           <w:lang w:val="fr-FR" w:eastAsia="zh-TW" w:bidi="ar-SA"/>
         </w:rPr>
-        <w:t>Íntéèréèstéèd cûúltíívåætéèd ííts còôntíínûúííng nòôw yéèt åæréè.</w:t>
+        <w:t>Íntéêréêstéêd cýúltìïvæætéêd ìïts còõntìïnýúìïng nòõw yéêt ææréê.</w:t>
       </w:r>
       <w:r>
         <w:rPr>
@@ -190,7 +190,7 @@
           <w:cs w:val="0"/>
           <w:lang w:val="fr-FR" w:eastAsia="zh-TW" w:bidi="ar-SA"/>
         </w:rPr>
-        <w:t>Óýút ìíntéêréêstéêd äæccéêptäæncéê õôýúr päærtìíäælìíty äæffrõôntìíng ýúnpléêäæsäænt why äædd.</w:t>
+        <w:t>Ôùút ïîntéêréêstéêd æàccéêptæàncéê öòùúr pæàrtïîæàlïîty æàffröòntïîng ùúnpléêæàsæànt why æàdd.</w:t>
       </w:r>
       <w:r>
         <w:rPr>
@@ -264,7 +264,7 @@
           <w:cs w:val="0"/>
           <w:lang w:val="fr-FR" w:eastAsia="zh-TW" w:bidi="ar-SA"/>
         </w:rPr>
-        <w:t>Êstëëëëm gàærdëën mëën yëët shy côòúúrsëë.</w:t>
+        <w:t>Éstèéèém gãærdèén mèén yèét shy cóóúùrsèé.</w:t>
       </w:r>
       <w:r>
         <w:rPr>
@@ -338,7 +338,7 @@
           <w:cs w:val="0"/>
           <w:lang w:val="fr-FR" w:eastAsia="zh-TW" w:bidi="ar-SA"/>
         </w:rPr>
-        <w:t>Cóónsúûltéèd úûp my tóóléèräâbly sóóméètïíméès péèrpéètúûäâl óóh.</w:t>
+        <w:t>Cóónsùùltëêd ùùp my tóólëêràábly sóómëêtïîmëês pëêrpëêtùùàál óóh.</w:t>
       </w:r>
       <w:r>
         <w:rPr>
@@ -412,7 +412,7 @@
           <w:cs w:val="0"/>
           <w:lang w:val="fr-FR" w:eastAsia="zh-TW" w:bidi="ar-SA"/>
         </w:rPr>
-        <w:t>Éxprèèssíìõòn àáccèèptàáncèè íìmprùúdèèncèè pàártíìcùúlàár hàád èèàát ùúnsàátíìàáblèè.</w:t>
+        <w:t>Êxprëêssìíóón áåccëêptáåncëê ìímprýúdëêncëê páårtìícýúláår háåd ëêáåt ýúnsáåtìíáåblëê.</w:t>
       </w:r>
       <w:r>
         <w:rPr>
@@ -492,7 +492,7 @@
           <w:cs w:val="0"/>
           <w:lang w:val="fr-FR" w:eastAsia="zh-TW" w:bidi="ar-SA"/>
         </w:rPr>
-        <w:t>Háád dêènóötííng próöpêèrly jóöííntýúrêè yóöýú óöccáásííóön díírêèctly rááííllêèry.</w:t>
+        <w:t>Hàæd dêênöôtïìng pröôpêêrly jöôïìntûúrêê yöôûú öôccàæsïìöôn dïìrêêctly ràæïìllêêry.</w:t>
       </w:r>
       <w:r>
         <w:rPr>
@@ -566,7 +566,7 @@
           <w:cs w:val="0"/>
           <w:lang w:val="fr-FR" w:eastAsia="zh-TW" w:bidi="ar-SA"/>
         </w:rPr>
-        <w:t>Ïn sæâîîd tôö ôöf pôöôör fûùll bèê pôöst fæâcèê snûùg.</w:t>
+        <w:t>Ìn sååîïd töõ öõf pöõöõr fùúll bëè pöõst fååcëè snùúg.</w:t>
       </w:r>
       <w:r>
         <w:rPr>
@@ -640,7 +640,7 @@
           <w:cs w:val="0"/>
           <w:lang w:val="fr-FR" w:eastAsia="zh-TW" w:bidi="ar-SA"/>
         </w:rPr>
-        <w:t>Íntròõdùûcêêd ïîmprùûdêêncêê sêêêê sääy ùûnplêêääsïîng dêêvòõnshïîrêê ääccêêptääncêê sòõn.</w:t>
+        <w:t>Ìntrôõdýücéëd ïímprýüdéëncéë séëéë sãæy ýünpléëãæsïíng déëvôõnshïíréë ãæccéëptãæncéë sôõn.</w:t>
       </w:r>
       <w:r>
         <w:rPr>
@@ -714,7 +714,7 @@
           <w:cs w:val="0"/>
           <w:lang w:val="fr-FR" w:eastAsia="zh-TW" w:bidi="ar-SA"/>
         </w:rPr>
-        <w:t>Êxêêtêêr lôóngêêr wììsdôóm gãáy nôór dêêsììgn ãágêê.</w:t>
+        <w:t>Êxèêtèêr lööngèêr wîìsdööm gãäy nöör dèêsîìgn ãägèê.</w:t>
       </w:r>
       <w:r>
         <w:rPr>
@@ -788,7 +788,7 @@
           <w:cs w:val="0"/>
           <w:lang w:val="fr-FR" w:eastAsia="zh-TW" w:bidi="ar-SA"/>
         </w:rPr>
-        <w:t>Ám wèêààthèêr töó èêntèêrèêd nöórlàànd nöó îîn shöówîîng sèêrvîîcèê.</w:t>
+        <w:t>Âm wêèááthêèr tôô êèntêèrêèd nôôrláánd nôô îín shôôwîíng sêèrvîícêè.</w:t>
       </w:r>
       <w:r>
         <w:rPr>
@@ -862,7 +862,7 @@
           <w:cs w:val="0"/>
           <w:lang w:val="fr-FR" w:eastAsia="zh-TW" w:bidi="ar-SA"/>
         </w:rPr>
-        <w:t>Nöòr réèpéèàätéèd spéèàäkííng shy àäppéètíítéè.</w:t>
+        <w:t>Nöór rëëpëëãåtëëd spëëãåkííng shy ãåppëëtíítëë.</w:t>
       </w:r>
       <w:r>
         <w:rPr>
@@ -936,7 +936,7 @@
           <w:cs w:val="0"/>
           <w:lang w:val="fr-FR" w:eastAsia="zh-TW" w:bidi="ar-SA"/>
         </w:rPr>
-        <w:t>Ëxcïîtéëd ïît häàstïîly äàn päàstúüréë ïît öòbséërvéë.</w:t>
+        <w:t>Ëxcïìtéêd ïìt häåstïìly äån päåstùùréê ïìt óôbséêrvéê.</w:t>
       </w:r>
       <w:r>
         <w:rPr>
@@ -1010,7 +1010,7 @@
           <w:cs w:val="0"/>
           <w:lang w:val="fr-FR" w:eastAsia="zh-TW" w:bidi="ar-SA"/>
         </w:rPr>
-        <w:t>Snýýg hàãnd hòòw dàãrëè hëèrëè tòòòò.</w:t>
+        <w:t>Snûûg häãnd hóòw däãrêè hêèrêè tóòóò.</w:t>
       </w:r>
       <w:bookmarkStart w:id="0" w:name="_GoBack"/>
       <w:bookmarkEnd w:id="0"/>

--- a/Test_BP/Fol_2k_files_500(2)/fr-FR/file 500_2 - Copy (119).docx
+++ b/Test_BP/Fol_2k_files_500(2)/fr-FR/file 500_2 - Copy (119).docx
@@ -42,7 +42,7 @@
           <w:cs w:val="0"/>
           <w:lang w:val="fr-FR" w:eastAsia="zh-TW" w:bidi="ar-SA"/>
         </w:rPr>
-        <w:t>t éëxcéëpt töò söò téëmpéër mýùtýùâæl tâæstéës möòthéër.</w:t>
+        <w:t>t ëêxcëêpt töõ söõ tëêmpëêr mýùtýùåål tååstëês möõthëêr.</w:t>
       </w:r>
       <w:r>
         <w:rPr>
@@ -116,7 +116,7 @@
           <w:cs w:val="0"/>
           <w:lang w:val="fr-FR" w:eastAsia="zh-TW" w:bidi="ar-SA"/>
         </w:rPr>
-        <w:t>Íntéêréêstéêd cýúltìïvæætéêd ìïts còõntìïnýúìïng nòõw yéêt ææréê.</w:t>
+        <w:t>Ìntêërêëstêëd cýýltîïvãätêëd îïts cõöntîïnýýîïng nõöw yêët ãärêë.</w:t>
       </w:r>
       <w:r>
         <w:rPr>
@@ -190,7 +190,7 @@
           <w:cs w:val="0"/>
           <w:lang w:val="fr-FR" w:eastAsia="zh-TW" w:bidi="ar-SA"/>
         </w:rPr>
-        <w:t>Ôùút ïîntéêréêstéêd æàccéêptæàncéê öòùúr pæàrtïîæàlïîty æàffröòntïîng ùúnpléêæàsæànt why æàdd.</w:t>
+        <w:t>Óûüt îîntéêréêstéêd äàccéêptäàncéê òõûür päàrtîîäàlîîty äàffròõntîîng ûünpléêäàsäànt why äàdd.</w:t>
       </w:r>
       <w:r>
         <w:rPr>
@@ -264,7 +264,7 @@
           <w:cs w:val="0"/>
           <w:lang w:val="fr-FR" w:eastAsia="zh-TW" w:bidi="ar-SA"/>
         </w:rPr>
-        <w:t>Éstèéèém gãærdèén mèén yèét shy cóóúùrsèé.</w:t>
+        <w:t>Èstéêéêm gæàrdéên méên yéêt shy cöôùûrséê.</w:t>
       </w:r>
       <w:r>
         <w:rPr>
@@ -338,7 +338,7 @@
           <w:cs w:val="0"/>
           <w:lang w:val="fr-FR" w:eastAsia="zh-TW" w:bidi="ar-SA"/>
         </w:rPr>
-        <w:t>Cóónsùùltëêd ùùp my tóólëêràábly sóómëêtïîmëês pëêrpëêtùùàál óóh.</w:t>
+        <w:t>Côönsûúltêèd ûúp my tôölêèrâåbly sôömêètíïmêès pêèrpêètûúâål ôöh.</w:t>
       </w:r>
       <w:r>
         <w:rPr>
@@ -412,7 +412,7 @@
           <w:cs w:val="0"/>
           <w:lang w:val="fr-FR" w:eastAsia="zh-TW" w:bidi="ar-SA"/>
         </w:rPr>
-        <w:t>Êxprëêssìíóón áåccëêptáåncëê ìímprýúdëêncëê páårtìícýúláår háåd ëêáåt ýúnsáåtìíáåblëê.</w:t>
+        <w:t>Èxpréèssîïõõn ãâccéèptãâncéè îïmprúúdéèncéè pãârtîïcúúlãâr hãâd éèãât úúnsãâtîïãâbléè.</w:t>
       </w:r>
       <w:r>
         <w:rPr>
@@ -492,7 +492,7 @@
           <w:cs w:val="0"/>
           <w:lang w:val="fr-FR" w:eastAsia="zh-TW" w:bidi="ar-SA"/>
         </w:rPr>
-        <w:t>Hàæd dêênöôtïìng pröôpêêrly jöôïìntûúrêê yöôûú öôccàæsïìöôn dïìrêêctly ràæïìllêêry.</w:t>
+        <w:t>Häãd déènöôtîíng pröôpéèrly jöôîíntûúréè yöôûú öôccäãsîíöôn dîíréèctly räãîílléèry.</w:t>
       </w:r>
       <w:r>
         <w:rPr>
@@ -566,7 +566,7 @@
           <w:cs w:val="0"/>
           <w:lang w:val="fr-FR" w:eastAsia="zh-TW" w:bidi="ar-SA"/>
         </w:rPr>
-        <w:t>Ìn sååîïd töõ öõf pöõöõr fùúll bëè pöõst fååcëè snùúg.</w:t>
+        <w:t>Ìn sâáïîd tôó ôóf pôóôór fûùll béè pôóst fâácéè snûùg.</w:t>
       </w:r>
       <w:r>
         <w:rPr>
@@ -640,7 +640,7 @@
           <w:cs w:val="0"/>
           <w:lang w:val="fr-FR" w:eastAsia="zh-TW" w:bidi="ar-SA"/>
         </w:rPr>
-        <w:t>Ìntrôõdýücéëd ïímprýüdéëncéë séëéë sãæy ýünpléëãæsïíng déëvôõnshïíréë ãæccéëptãæncéë sôõn.</w:t>
+        <w:t>Întrõõdüýcééd ïímprüýdééncéé séééé sáây üýnplééáâsïíng déévõõnshïíréé áâccééptáâncéé sõõn.</w:t>
       </w:r>
       <w:r>
         <w:rPr>
@@ -714,7 +714,7 @@
           <w:cs w:val="0"/>
           <w:lang w:val="fr-FR" w:eastAsia="zh-TW" w:bidi="ar-SA"/>
         </w:rPr>
-        <w:t>Êxèêtèêr lööngèêr wîìsdööm gãäy nöör dèêsîìgn ãägèê.</w:t>
+        <w:t>Êxéêtéêr lõóngéêr wíïsdõóm gåày nõór déêsíïgn åàgéê.</w:t>
       </w:r>
       <w:r>
         <w:rPr>
@@ -788,7 +788,7 @@
           <w:cs w:val="0"/>
           <w:lang w:val="fr-FR" w:eastAsia="zh-TW" w:bidi="ar-SA"/>
         </w:rPr>
-        <w:t>Âm wêèááthêèr tôô êèntêèrêèd nôôrláánd nôô îín shôôwîíng sêèrvîícêè.</w:t>
+        <w:t>Àm wêëàâthêër tôõ êëntêërêëd nôõrlàând nôõ ìïn shôõwìïng sêërvìïcêë.</w:t>
       </w:r>
       <w:r>
         <w:rPr>
@@ -862,7 +862,7 @@
           <w:cs w:val="0"/>
           <w:lang w:val="fr-FR" w:eastAsia="zh-TW" w:bidi="ar-SA"/>
         </w:rPr>
-        <w:t>Nöór rëëpëëãåtëëd spëëãåkííng shy ãåppëëtíítëë.</w:t>
+        <w:t>Nóór rëëpëëãætëëd spëëãækííng shy ãæppëëtíítëë.</w:t>
       </w:r>
       <w:r>
         <w:rPr>
@@ -936,7 +936,7 @@
           <w:cs w:val="0"/>
           <w:lang w:val="fr-FR" w:eastAsia="zh-TW" w:bidi="ar-SA"/>
         </w:rPr>
-        <w:t>Ëxcïìtéêd ïìt häåstïìly äån päåstùùréê ïìt óôbséêrvéê.</w:t>
+        <w:t>Ëxcíîtêëd íît hæàstíîly æàn pæàstûúrêë íît óòbsêërvêë.</w:t>
       </w:r>
       <w:r>
         <w:rPr>
@@ -1010,7 +1010,7 @@
           <w:cs w:val="0"/>
           <w:lang w:val="fr-FR" w:eastAsia="zh-TW" w:bidi="ar-SA"/>
         </w:rPr>
-        <w:t>Snûûg häãnd hóòw däãrêè hêèrêè tóòóò.</w:t>
+        <w:t>Snùüg häånd hôôw däåréë héëréë tôôôô.</w:t>
       </w:r>
       <w:bookmarkStart w:id="0" w:name="_GoBack"/>
       <w:bookmarkEnd w:id="0"/>
